--- a/CSE1111 Array Operations.docx
+++ b/CSE1111 Array Operations.docx
@@ -4481,6 +4481,419 @@
           <w:rtl w:val="0"/>
         </w:rPr>
         <w:t xml:space="preserve">}</w:t>
+        <w:br w:type="textWrapping"/>
+        <w:br w:type="textWrapping"/>
+        <w:t xml:space="preserve">int binarySearch(int arr[], int size, int target) {</w:t>
+      </w:r>
+    </w:p>
+    <w:p>
+      <w:pPr>
+        <w:shd w:fill="1f1f1f" w:val="clear"/>
+        <w:spacing w:line="325.71428571428567" w:lineRule="auto"/>
+        <w:rPr>
+          <w:rFonts w:ascii="Courier New" w:cs="Courier New" w:eastAsia="Courier New" w:hAnsi="Courier New"/>
+          <w:color w:val="cccccc"/>
+          <w:sz w:val="21"/>
+          <w:szCs w:val="21"/>
+        </w:rPr>
+      </w:pPr>
+      <w:r>
+        <w:rPr>
+          <w:rFonts w:ascii="Courier New" w:cs="Courier New" w:eastAsia="Courier New" w:hAnsi="Courier New"/>
+          <w:color w:val="cccccc"/>
+          <w:sz w:val="21"/>
+          <w:szCs w:val="21"/>
+          <w:rtl w:val="0"/>
+        </w:rPr>
+        <w:t xml:space="preserve">    int left = 0, right = size - 1;</w:t>
+      </w:r>
+    </w:p>
+    <w:p>
+      <w:pPr>
+        <w:shd w:fill="1f1f1f" w:val="clear"/>
+        <w:spacing w:line="325.71428571428567" w:lineRule="auto"/>
+        <w:rPr>
+          <w:rFonts w:ascii="Courier New" w:cs="Courier New" w:eastAsia="Courier New" w:hAnsi="Courier New"/>
+          <w:color w:val="cccccc"/>
+          <w:sz w:val="21"/>
+          <w:szCs w:val="21"/>
+        </w:rPr>
+      </w:pPr>
+      <w:r>
+        <w:rPr>
+          <w:rFonts w:ascii="Courier New" w:cs="Courier New" w:eastAsia="Courier New" w:hAnsi="Courier New"/>
+          <w:color w:val="cccccc"/>
+          <w:sz w:val="21"/>
+          <w:szCs w:val="21"/>
+          <w:rtl w:val="0"/>
+        </w:rPr>
+        <w:t xml:space="preserve">    while (left &lt;= right) {</w:t>
+      </w:r>
+    </w:p>
+    <w:p>
+      <w:pPr>
+        <w:shd w:fill="1f1f1f" w:val="clear"/>
+        <w:spacing w:line="325.71428571428567" w:lineRule="auto"/>
+        <w:rPr>
+          <w:rFonts w:ascii="Courier New" w:cs="Courier New" w:eastAsia="Courier New" w:hAnsi="Courier New"/>
+          <w:color w:val="cccccc"/>
+          <w:sz w:val="21"/>
+          <w:szCs w:val="21"/>
+        </w:rPr>
+      </w:pPr>
+      <w:r>
+        <w:rPr>
+          <w:rFonts w:ascii="Courier New" w:cs="Courier New" w:eastAsia="Courier New" w:hAnsi="Courier New"/>
+          <w:color w:val="cccccc"/>
+          <w:sz w:val="21"/>
+          <w:szCs w:val="21"/>
+          <w:rtl w:val="0"/>
+        </w:rPr>
+        <w:t xml:space="preserve">        int mid = left + (right - left) / 2; </w:t>
+      </w:r>
+    </w:p>
+    <w:p>
+      <w:pPr>
+        <w:shd w:fill="1f1f1f" w:val="clear"/>
+        <w:spacing w:line="325.71428571428567" w:lineRule="auto"/>
+        <w:rPr>
+          <w:rFonts w:ascii="Courier New" w:cs="Courier New" w:eastAsia="Courier New" w:hAnsi="Courier New"/>
+          <w:color w:val="cccccc"/>
+          <w:sz w:val="21"/>
+          <w:szCs w:val="21"/>
+        </w:rPr>
+      </w:pPr>
+      <w:r>
+        <w:rPr>
+          <w:rFonts w:ascii="Courier New" w:cs="Courier New" w:eastAsia="Courier New" w:hAnsi="Courier New"/>
+          <w:color w:val="cccccc"/>
+          <w:sz w:val="21"/>
+          <w:szCs w:val="21"/>
+          <w:rtl w:val="0"/>
+        </w:rPr>
+        <w:t xml:space="preserve">        if (arr[mid] == target)</w:t>
+      </w:r>
+    </w:p>
+    <w:p>
+      <w:pPr>
+        <w:shd w:fill="1f1f1f" w:val="clear"/>
+        <w:spacing w:line="325.71428571428567" w:lineRule="auto"/>
+        <w:rPr>
+          <w:rFonts w:ascii="Courier New" w:cs="Courier New" w:eastAsia="Courier New" w:hAnsi="Courier New"/>
+          <w:color w:val="cccccc"/>
+          <w:sz w:val="21"/>
+          <w:szCs w:val="21"/>
+        </w:rPr>
+      </w:pPr>
+      <w:r>
+        <w:rPr>
+          <w:rFonts w:ascii="Courier New" w:cs="Courier New" w:eastAsia="Courier New" w:hAnsi="Courier New"/>
+          <w:color w:val="cccccc"/>
+          <w:sz w:val="21"/>
+          <w:szCs w:val="21"/>
+          <w:rtl w:val="0"/>
+        </w:rPr>
+        <w:t xml:space="preserve">            return mid;</w:t>
+      </w:r>
+    </w:p>
+    <w:p>
+      <w:pPr>
+        <w:shd w:fill="1f1f1f" w:val="clear"/>
+        <w:spacing w:line="325.71428571428567" w:lineRule="auto"/>
+        <w:rPr>
+          <w:rFonts w:ascii="Courier New" w:cs="Courier New" w:eastAsia="Courier New" w:hAnsi="Courier New"/>
+          <w:color w:val="cccccc"/>
+          <w:sz w:val="21"/>
+          <w:szCs w:val="21"/>
+        </w:rPr>
+      </w:pPr>
+      <w:r>
+        <w:rPr>
+          <w:rFonts w:ascii="Courier New" w:cs="Courier New" w:eastAsia="Courier New" w:hAnsi="Courier New"/>
+          <w:color w:val="cccccc"/>
+          <w:sz w:val="21"/>
+          <w:szCs w:val="21"/>
+          <w:rtl w:val="0"/>
+        </w:rPr>
+        <w:t xml:space="preserve">        else if (arr[mid] &lt; target)</w:t>
+      </w:r>
+    </w:p>
+    <w:p>
+      <w:pPr>
+        <w:shd w:fill="1f1f1f" w:val="clear"/>
+        <w:spacing w:line="325.71428571428567" w:lineRule="auto"/>
+        <w:rPr>
+          <w:rFonts w:ascii="Courier New" w:cs="Courier New" w:eastAsia="Courier New" w:hAnsi="Courier New"/>
+          <w:color w:val="cccccc"/>
+          <w:sz w:val="21"/>
+          <w:szCs w:val="21"/>
+        </w:rPr>
+      </w:pPr>
+      <w:r>
+        <w:rPr>
+          <w:rFonts w:ascii="Courier New" w:cs="Courier New" w:eastAsia="Courier New" w:hAnsi="Courier New"/>
+          <w:color w:val="cccccc"/>
+          <w:sz w:val="21"/>
+          <w:szCs w:val="21"/>
+          <w:rtl w:val="0"/>
+        </w:rPr>
+        <w:t xml:space="preserve">            left = mid + 1;</w:t>
+      </w:r>
+    </w:p>
+    <w:p>
+      <w:pPr>
+        <w:shd w:fill="1f1f1f" w:val="clear"/>
+        <w:spacing w:line="325.71428571428567" w:lineRule="auto"/>
+        <w:rPr>
+          <w:rFonts w:ascii="Courier New" w:cs="Courier New" w:eastAsia="Courier New" w:hAnsi="Courier New"/>
+          <w:color w:val="cccccc"/>
+          <w:sz w:val="21"/>
+          <w:szCs w:val="21"/>
+        </w:rPr>
+      </w:pPr>
+      <w:r>
+        <w:rPr>
+          <w:rFonts w:ascii="Courier New" w:cs="Courier New" w:eastAsia="Courier New" w:hAnsi="Courier New"/>
+          <w:color w:val="cccccc"/>
+          <w:sz w:val="21"/>
+          <w:szCs w:val="21"/>
+          <w:rtl w:val="0"/>
+        </w:rPr>
+        <w:t xml:space="preserve">        else</w:t>
+      </w:r>
+    </w:p>
+    <w:p>
+      <w:pPr>
+        <w:shd w:fill="1f1f1f" w:val="clear"/>
+        <w:spacing w:line="325.71428571428567" w:lineRule="auto"/>
+        <w:rPr>
+          <w:rFonts w:ascii="Courier New" w:cs="Courier New" w:eastAsia="Courier New" w:hAnsi="Courier New"/>
+          <w:color w:val="cccccc"/>
+          <w:sz w:val="21"/>
+          <w:szCs w:val="21"/>
+        </w:rPr>
+      </w:pPr>
+      <w:r>
+        <w:rPr>
+          <w:rFonts w:ascii="Courier New" w:cs="Courier New" w:eastAsia="Courier New" w:hAnsi="Courier New"/>
+          <w:color w:val="cccccc"/>
+          <w:sz w:val="21"/>
+          <w:szCs w:val="21"/>
+          <w:rtl w:val="0"/>
+        </w:rPr>
+        <w:t xml:space="preserve">            right = mid - 1;</w:t>
+      </w:r>
+    </w:p>
+    <w:p>
+      <w:pPr>
+        <w:shd w:fill="1f1f1f" w:val="clear"/>
+        <w:spacing w:line="325.71428571428567" w:lineRule="auto"/>
+        <w:rPr>
+          <w:rFonts w:ascii="Courier New" w:cs="Courier New" w:eastAsia="Courier New" w:hAnsi="Courier New"/>
+          <w:color w:val="cccccc"/>
+          <w:sz w:val="21"/>
+          <w:szCs w:val="21"/>
+        </w:rPr>
+      </w:pPr>
+      <w:r>
+        <w:rPr>
+          <w:rFonts w:ascii="Courier New" w:cs="Courier New" w:eastAsia="Courier New" w:hAnsi="Courier New"/>
+          <w:color w:val="cccccc"/>
+          <w:sz w:val="21"/>
+          <w:szCs w:val="21"/>
+          <w:rtl w:val="0"/>
+        </w:rPr>
+        <w:t xml:space="preserve">    }</w:t>
+      </w:r>
+    </w:p>
+    <w:p>
+      <w:pPr>
+        <w:shd w:fill="1f1f1f" w:val="clear"/>
+        <w:spacing w:line="325.71428571428567" w:lineRule="auto"/>
+        <w:rPr>
+          <w:rFonts w:ascii="Courier New" w:cs="Courier New" w:eastAsia="Courier New" w:hAnsi="Courier New"/>
+          <w:color w:val="cccccc"/>
+          <w:sz w:val="21"/>
+          <w:szCs w:val="21"/>
+        </w:rPr>
+      </w:pPr>
+      <w:r>
+        <w:rPr>
+          <w:rFonts w:ascii="Courier New" w:cs="Courier New" w:eastAsia="Courier New" w:hAnsi="Courier New"/>
+          <w:color w:val="cccccc"/>
+          <w:sz w:val="21"/>
+          <w:szCs w:val="21"/>
+          <w:rtl w:val="0"/>
+        </w:rPr>
+        <w:t xml:space="preserve">    return -1; </w:t>
+        <w:br w:type="textWrapping"/>
+        <w:t xml:space="preserve">}</w:t>
+        <w:br w:type="textWrapping"/>
+        <w:br w:type="textWrapping"/>
+        <w:t xml:space="preserve">int linearSearch(int arr[], int size, int target) {</w:t>
+      </w:r>
+    </w:p>
+    <w:p>
+      <w:pPr>
+        <w:shd w:fill="1f1f1f" w:val="clear"/>
+        <w:spacing w:line="325.71428571428567" w:lineRule="auto"/>
+        <w:rPr>
+          <w:rFonts w:ascii="Courier New" w:cs="Courier New" w:eastAsia="Courier New" w:hAnsi="Courier New"/>
+          <w:color w:val="cccccc"/>
+          <w:sz w:val="21"/>
+          <w:szCs w:val="21"/>
+        </w:rPr>
+      </w:pPr>
+      <w:r>
+        <w:rPr>
+          <w:rFonts w:ascii="Courier New" w:cs="Courier New" w:eastAsia="Courier New" w:hAnsi="Courier New"/>
+          <w:color w:val="cccccc"/>
+          <w:sz w:val="21"/>
+          <w:szCs w:val="21"/>
+          <w:rtl w:val="0"/>
+        </w:rPr>
+        <w:t xml:space="preserve">    for (int i = 0; i &lt; size; i++) {</w:t>
+      </w:r>
+    </w:p>
+    <w:p>
+      <w:pPr>
+        <w:shd w:fill="1f1f1f" w:val="clear"/>
+        <w:spacing w:line="325.71428571428567" w:lineRule="auto"/>
+        <w:rPr>
+          <w:rFonts w:ascii="Courier New" w:cs="Courier New" w:eastAsia="Courier New" w:hAnsi="Courier New"/>
+          <w:color w:val="cccccc"/>
+          <w:sz w:val="21"/>
+          <w:szCs w:val="21"/>
+        </w:rPr>
+      </w:pPr>
+      <w:r>
+        <w:rPr>
+          <w:rFonts w:ascii="Courier New" w:cs="Courier New" w:eastAsia="Courier New" w:hAnsi="Courier New"/>
+          <w:color w:val="cccccc"/>
+          <w:sz w:val="21"/>
+          <w:szCs w:val="21"/>
+          <w:rtl w:val="0"/>
+        </w:rPr>
+        <w:t xml:space="preserve">        if (arr[i] == target)</w:t>
+      </w:r>
+    </w:p>
+    <w:p>
+      <w:pPr>
+        <w:shd w:fill="1f1f1f" w:val="clear"/>
+        <w:spacing w:line="325.71428571428567" w:lineRule="auto"/>
+        <w:rPr>
+          <w:rFonts w:ascii="Courier New" w:cs="Courier New" w:eastAsia="Courier New" w:hAnsi="Courier New"/>
+          <w:color w:val="cccccc"/>
+          <w:sz w:val="21"/>
+          <w:szCs w:val="21"/>
+        </w:rPr>
+      </w:pPr>
+      <w:r>
+        <w:rPr>
+          <w:rFonts w:ascii="Courier New" w:cs="Courier New" w:eastAsia="Courier New" w:hAnsi="Courier New"/>
+          <w:color w:val="cccccc"/>
+          <w:sz w:val="21"/>
+          <w:szCs w:val="21"/>
+          <w:rtl w:val="0"/>
+        </w:rPr>
+        <w:t xml:space="preserve">            return i;</w:t>
+      </w:r>
+    </w:p>
+    <w:p>
+      <w:pPr>
+        <w:shd w:fill="1f1f1f" w:val="clear"/>
+        <w:spacing w:line="325.71428571428567" w:lineRule="auto"/>
+        <w:rPr>
+          <w:rFonts w:ascii="Courier New" w:cs="Courier New" w:eastAsia="Courier New" w:hAnsi="Courier New"/>
+          <w:color w:val="cccccc"/>
+          <w:sz w:val="21"/>
+          <w:szCs w:val="21"/>
+        </w:rPr>
+      </w:pPr>
+      <w:r>
+        <w:rPr>
+          <w:rFonts w:ascii="Courier New" w:cs="Courier New" w:eastAsia="Courier New" w:hAnsi="Courier New"/>
+          <w:color w:val="cccccc"/>
+          <w:sz w:val="21"/>
+          <w:szCs w:val="21"/>
+          <w:rtl w:val="0"/>
+        </w:rPr>
+        <w:t xml:space="preserve">    }</w:t>
+      </w:r>
+    </w:p>
+    <w:p>
+      <w:pPr>
+        <w:shd w:fill="1f1f1f" w:val="clear"/>
+        <w:spacing w:line="325.71428571428567" w:lineRule="auto"/>
+        <w:rPr>
+          <w:rFonts w:ascii="Courier New" w:cs="Courier New" w:eastAsia="Courier New" w:hAnsi="Courier New"/>
+          <w:color w:val="cccccc"/>
+          <w:sz w:val="21"/>
+          <w:szCs w:val="21"/>
+        </w:rPr>
+      </w:pPr>
+      <w:r>
+        <w:rPr>
+          <w:rFonts w:ascii="Courier New" w:cs="Courier New" w:eastAsia="Courier New" w:hAnsi="Courier New"/>
+          <w:color w:val="cccccc"/>
+          <w:sz w:val="21"/>
+          <w:szCs w:val="21"/>
+          <w:rtl w:val="0"/>
+        </w:rPr>
+        <w:t xml:space="preserve">    return -1;</w:t>
+        <w:br w:type="textWrapping"/>
+        <w:t xml:space="preserve">}</w:t>
+      </w:r>
+    </w:p>
+    <w:p>
+      <w:pPr>
+        <w:shd w:fill="1f1f1f" w:val="clear"/>
+        <w:spacing w:line="325.71428571428567" w:lineRule="auto"/>
+        <w:rPr>
+          <w:rFonts w:ascii="Courier New" w:cs="Courier New" w:eastAsia="Courier New" w:hAnsi="Courier New"/>
+          <w:color w:val="cccccc"/>
+          <w:sz w:val="21"/>
+          <w:szCs w:val="21"/>
+        </w:rPr>
+      </w:pPr>
+      <w:r>
+        <w:rPr>
+          <w:rtl w:val="0"/>
+        </w:rPr>
+      </w:r>
+    </w:p>
+    <w:p>
+      <w:pPr>
+        <w:shd w:fill="1f1f1f" w:val="clear"/>
+        <w:spacing w:line="325.71428571428567" w:lineRule="auto"/>
+        <w:rPr>
+          <w:rFonts w:ascii="Courier New" w:cs="Courier New" w:eastAsia="Courier New" w:hAnsi="Courier New"/>
+          <w:color w:val="cccccc"/>
+          <w:sz w:val="21"/>
+          <w:szCs w:val="21"/>
+        </w:rPr>
+      </w:pPr>
+      <w:r>
+        <w:rPr>
+          <w:rtl w:val="0"/>
+        </w:rPr>
+      </w:r>
+    </w:p>
+    <w:p>
+      <w:pPr>
+        <w:shd w:fill="1f1f1f" w:val="clear"/>
+        <w:spacing w:line="325.71428571428567" w:lineRule="auto"/>
+        <w:rPr>
+          <w:rFonts w:ascii="Courier New" w:cs="Courier New" w:eastAsia="Courier New" w:hAnsi="Courier New"/>
+          <w:color w:val="cccccc"/>
+          <w:sz w:val="21"/>
+          <w:szCs w:val="21"/>
+        </w:rPr>
+      </w:pPr>
+      <w:r>
+        <w:rPr>
+          <w:rtl w:val="0"/>
+        </w:rPr>
       </w:r>
     </w:p>
     <w:p>
